--- a/other/PGL - Dokumentacja.docx
+++ b/other/PGL - Dokumentacja.docx
@@ -6,6 +6,60 @@
       <w:pPr>
         <w:pStyle w:val="Nagwek1"/>
       </w:pPr>
+    </w:p>
+    <w:p>
+      <w:pPr>
+        <w:pStyle w:val="Nagwek1"/>
+        <w:jc w:val="center"/>
+      </w:pPr>
+      <w:r>
+        <w:t>Implementacja</w:t>
+      </w:r>
+      <w:r>
+        <w:t xml:space="preserve"> algorytmu min-max w Warcabach</w:t>
+      </w:r>
+    </w:p>
+    <w:p>
+      <w:pPr>
+        <w:jc w:val="center"/>
+      </w:pPr>
+      <w:r>
+        <w:t>Przygotował: Karol Profic 228836</w:t>
+      </w:r>
+    </w:p>
+    <w:p/>
+    <w:p/>
+    <w:p/>
+    <w:p/>
+    <w:p/>
+    <w:p/>
+    <w:p/>
+    <w:p/>
+    <w:p/>
+    <w:p/>
+    <w:p/>
+    <w:p/>
+    <w:p/>
+    <w:p/>
+    <w:p/>
+    <w:p/>
+    <w:p/>
+    <w:p/>
+    <w:p/>
+    <w:p/>
+    <w:p/>
+    <w:p/>
+    <w:p/>
+    <w:p/>
+    <w:p>
+      <w:pPr>
+        <w:pStyle w:val="Nagwek1"/>
+      </w:pPr>
+    </w:p>
+    <w:p>
+      <w:pPr>
+        <w:pStyle w:val="Nagwek1"/>
+      </w:pPr>
       <w:r>
         <w:t>Opis projektu:</w:t>
       </w:r>
@@ -23,6 +77,147 @@
         <w:pStyle w:val="Nagwek1"/>
       </w:pPr>
       <w:r>
+        <w:t>Zasady gry:</w:t>
+      </w:r>
+    </w:p>
+    <w:p>
+      <w:r>
+        <w:t>Gra warcaby klasyczne (określana też warcabami brazylijskimi) rozgrywana jest na planszy o rozmiarze 8 × 8 pól pokolorowanych na przemian na kolor jasny i ciemny.</w:t>
+      </w:r>
+    </w:p>
+    <w:p>
+      <w:r>
+        <w:t>Każdy gracz rozpoczyna grę z dwunastoma pionami (jeden koloru białego, drugi – czerwonego) ustawionymi na ciemniejszych polach planszy, po których się poruszają. Ustawione są w sposób przedstawiony na ilustracji.</w:t>
+      </w:r>
+    </w:p>
+    <w:p>
+      <w:r>
+        <w:t>Jako pierwszy ruch wykonuje grający pionami białymi, po czym gracze wykonują na zmianę kolejne ruchy.</w:t>
+      </w:r>
+    </w:p>
+    <w:p>
+      <w:r>
+        <w:t>Celem gry jest zbicie wszystkich pionów przeciwnika (w tym damek) albo zablokowanie wszystkich, które pozostają na planszy, pozbawiając przeciwnika możliwości wykonania ruchu. Jeśli żaden z graczy nie jest w stanie tego osiągnąć (każdy z graczy wykona po 15 ruchów damkami bez zmniejszania liczby pionów pozostających na planszy), następuje remis.</w:t>
+      </w:r>
+    </w:p>
+    <w:p>
+      <w:r>
+        <w:t>Piony mogą poruszać się o jedno pole do przodu po przekątnej na wolne pola.</w:t>
+      </w:r>
+    </w:p>
+    <w:p>
+      <w:r>
+        <w:t>Bicie pionem następuje przez przeskoczenie sąsiedniego pionu (lub damki) przeciwnika na pole znajdujące się tuż za nim po przekątnej (pole to musi być wolne). Zbite piony są usuwane z planszy po zakończeniu ruchu.</w:t>
+      </w:r>
+    </w:p>
+    <w:p>
+      <w:r>
+        <w:t>Piony mogą bić zarówno do przodu, jak i do tyłu.</w:t>
+      </w:r>
+    </w:p>
+    <w:p>
+      <w:r>
+        <w:t>W jednym ruchu wolno wykonać więcej niż jedno bicie tym samym pionem, przeskakując przez kolejne piony lub damki przeciwnika.</w:t>
+      </w:r>
+    </w:p>
+    <w:p>
+      <w:r>
+        <w:t>Bicia są obowiązkowe. Kiedy istnieje kilka możliwych bić, gracz musi wykonać wszystkie. Podczas bicia nie można przeskakiwać więcej niż jeden raz przez ten sam pion lub damkę[3].</w:t>
+      </w:r>
+    </w:p>
+    <w:p>
+      <w:r>
+        <w:t>Pion, który dojdzie do ostatniego rzędu planszy, staje się damką, przy czym jeśli w jednym ruchu w wyniku wielokrotnego bicia przejdzie przez ostatni rząd, ale nie zakończy na nim ruchu, to nie staje się damką i kończy ruch jako pionek.</w:t>
+      </w:r>
+    </w:p>
+    <w:p>
+      <w:r>
+        <w:t>Damki mogą poruszać się w jednym ruchu o dowolną liczbę pól do przodu lub do tyłu po przekątnej, zatrzymując się na wolnych polach.</w:t>
+      </w:r>
+    </w:p>
+    <w:p>
+      <w:r>
+        <w:t>Bicie damką jest możliwe z dowolnej odległości po linii przekątnej i następuje przez przeskoczenie pionu (lub damki) przeciwnika, za którym musi znajdować się co najmniej jedno wolne pole – damka przeskakuje na dowolne z tych pól i może kontynuować bicie na tej samej lub prostopadłej linii.</w:t>
+      </w:r>
+    </w:p>
+    <w:p/>
+    <w:p/>
+    <w:p>
+      <w:pPr>
+        <w:pStyle w:val="Nagwek1"/>
+      </w:pPr>
+      <w:r>
+        <w:lastRenderedPageBreak/>
+        <w:t>Wygląd GUI</w:t>
+      </w:r>
+      <w:r>
+        <w:t>:</w:t>
+      </w:r>
+    </w:p>
+    <w:p>
+      <w:r>
+        <w:rPr>
+          <w:noProof/>
+        </w:rPr>
+        <w:drawing>
+          <wp:inline distT="0" distB="0" distL="0" distR="0" wp14:anchorId="08A775B8" wp14:editId="63B7763E">
+            <wp:extent cx="5783580" cy="7590155"/>
+            <wp:effectExtent l="0" t="0" r="7620" b="0"/>
+            <wp:docPr id="2" name="Obraz 2"/>
+            <wp:cNvGraphicFramePr>
+              <a:graphicFrameLocks xmlns:a="http://schemas.openxmlformats.org/drawingml/2006/main" noChangeAspect="1"/>
+            </wp:cNvGraphicFramePr>
+            <a:graphic xmlns:a="http://schemas.openxmlformats.org/drawingml/2006/main">
+              <a:graphicData uri="http://schemas.openxmlformats.org/drawingml/2006/picture">
+                <pic:pic xmlns:pic="http://schemas.openxmlformats.org/drawingml/2006/picture">
+                  <pic:nvPicPr>
+                    <pic:cNvPr id="0" name="Picture 1"/>
+                    <pic:cNvPicPr>
+                      <a:picLocks noChangeAspect="1" noChangeArrowheads="1"/>
+                    </pic:cNvPicPr>
+                  </pic:nvPicPr>
+                  <pic:blipFill>
+                    <a:blip r:embed="rId6">
+                      <a:extLst>
+                        <a:ext uri="{28A0092B-C50C-407E-A947-70E740481C1C}">
+                          <a14:useLocalDpi xmlns:a14="http://schemas.microsoft.com/office/drawing/2010/main" val="0"/>
+                        </a:ext>
+                      </a:extLst>
+                    </a:blip>
+                    <a:srcRect/>
+                    <a:stretch>
+                      <a:fillRect/>
+                    </a:stretch>
+                  </pic:blipFill>
+                  <pic:spPr bwMode="auto">
+                    <a:xfrm>
+                      <a:off x="0" y="0"/>
+                      <a:ext cx="5783580" cy="7590155"/>
+                    </a:xfrm>
+                    <a:prstGeom prst="rect">
+                      <a:avLst/>
+                    </a:prstGeom>
+                    <a:noFill/>
+                    <a:ln>
+                      <a:noFill/>
+                    </a:ln>
+                  </pic:spPr>
+                </pic:pic>
+              </a:graphicData>
+            </a:graphic>
+          </wp:inline>
+        </w:drawing>
+      </w:r>
+    </w:p>
+    <w:p/>
+    <w:p/>
+    <w:p/>
+    <w:p>
+      <w:pPr>
+        <w:pStyle w:val="Nagwek1"/>
+      </w:pPr>
+      <w:r>
+        <w:lastRenderedPageBreak/>
         <w:t>Opis działania algorytmu:</w:t>
       </w:r>
     </w:p>
@@ -45,6 +240,66 @@
         <w:t xml:space="preserve"> z parametrami: obecny stan planszy, kolor pionka(czarny), ilość ruchów wprzód(4). Następnie wywołujemy funkcję znalezienia najlepszego ruchu w tym przypadku będzie to min, ponieważ wraz z zmniejszaniem się liczby białych pionków wartość oceny planszy będzie maleć, natomiast gdy wygrywać będą białe wartość planszy będzie rosnąć. Następnie znajdowany jest najlepszy ruch dla białych i jest to kontynuowane aż do osiągnięcia czwartego ruchu wprzód, następnie zwracane wyniki są porównywane i z każdego zagnieżdżenia zwracany jest najlepszy. </w:t>
       </w:r>
     </w:p>
+    <w:p/>
+    <w:p>
+      <w:r>
+        <w:t xml:space="preserve">Przykładowa implementacja w pseudokodzie: </w:t>
+      </w:r>
+      <w:r>
+        <w:rPr>
+          <w:noProof/>
+        </w:rPr>
+        <w:drawing>
+          <wp:inline distT="0" distB="0" distL="0" distR="0" wp14:anchorId="3854C9FF" wp14:editId="5DB22C46">
+            <wp:extent cx="5761355" cy="2446020"/>
+            <wp:effectExtent l="0" t="0" r="0" b="0"/>
+            <wp:docPr id="1" name="Obraz 1"/>
+            <wp:cNvGraphicFramePr>
+              <a:graphicFrameLocks xmlns:a="http://schemas.openxmlformats.org/drawingml/2006/main" noChangeAspect="1"/>
+            </wp:cNvGraphicFramePr>
+            <a:graphic xmlns:a="http://schemas.openxmlformats.org/drawingml/2006/main">
+              <a:graphicData uri="http://schemas.openxmlformats.org/drawingml/2006/picture">
+                <pic:pic xmlns:pic="http://schemas.openxmlformats.org/drawingml/2006/picture">
+                  <pic:nvPicPr>
+                    <pic:cNvPr id="0" name="Picture 1"/>
+                    <pic:cNvPicPr>
+                      <a:picLocks noChangeAspect="1" noChangeArrowheads="1"/>
+                    </pic:cNvPicPr>
+                  </pic:nvPicPr>
+                  <pic:blipFill>
+                    <a:blip r:embed="rId7">
+                      <a:extLst>
+                        <a:ext uri="{28A0092B-C50C-407E-A947-70E740481C1C}">
+                          <a14:useLocalDpi xmlns:a14="http://schemas.microsoft.com/office/drawing/2010/main" val="0"/>
+                        </a:ext>
+                      </a:extLst>
+                    </a:blip>
+                    <a:srcRect/>
+                    <a:stretch>
+                      <a:fillRect/>
+                    </a:stretch>
+                  </pic:blipFill>
+                  <pic:spPr bwMode="auto">
+                    <a:xfrm>
+                      <a:off x="0" y="0"/>
+                      <a:ext cx="5761355" cy="2446020"/>
+                    </a:xfrm>
+                    <a:prstGeom prst="rect">
+                      <a:avLst/>
+                    </a:prstGeom>
+                    <a:noFill/>
+                    <a:ln>
+                      <a:noFill/>
+                    </a:ln>
+                  </pic:spPr>
+                </pic:pic>
+              </a:graphicData>
+            </a:graphic>
+          </wp:inline>
+        </w:drawing>
+      </w:r>
+    </w:p>
+    <w:p/>
     <w:p>
       <w:pPr>
         <w:pStyle w:val="Nagwek1"/>
@@ -63,11 +318,19 @@
         <w:t xml:space="preserve">Poziom trudności Trudny – na tym poziomie AI rozgrywa wszystkie ruchy na cztery ruchu w przód, bardzo często zdarza się że algorytm nie bije od razu, zamiast tego woli poczekać na wielokrotne bici. </w:t>
       </w:r>
     </w:p>
+    <w:p/>
+    <w:p/>
+    <w:p/>
+    <w:p/>
+    <w:p/>
+    <w:p/>
+    <w:p/>
     <w:p>
       <w:pPr>
         <w:pStyle w:val="Nagwek1"/>
       </w:pPr>
       <w:r>
+        <w:lastRenderedPageBreak/>
         <w:t>Struktura projektu:</w:t>
       </w:r>
     </w:p>
@@ -268,59 +531,668 @@
     </w:p>
     <w:p>
       <w:r>
+        <w:tab/>
+      </w:r>
+      <w:r>
+        <w:tab/>
+      </w:r>
+      <w:proofErr w:type="spellStart"/>
+      <w:r>
+        <w:t>findBlackMoves</w:t>
+      </w:r>
+      <w:proofErr w:type="spellEnd"/>
+      <w:r>
+        <w:t xml:space="preserve"> – </w:t>
+      </w:r>
+      <w:r>
+        <w:t>Znajduje najlepszy ruch dla czarnych</w:t>
+      </w:r>
+    </w:p>
+    <w:p>
+      <w:r>
+        <w:tab/>
+      </w:r>
+      <w:r>
+        <w:tab/>
+      </w:r>
+      <w:proofErr w:type="spellStart"/>
+      <w:r>
+        <w:t>getAllMoves</w:t>
+      </w:r>
+      <w:proofErr w:type="spellEnd"/>
+      <w:r>
+        <w:t xml:space="preserve"> – Zwraca wszystkie możliwe ruchy do wykonania dla konkretnego koloru</w:t>
+      </w:r>
+    </w:p>
+    <w:p>
+      <w:r>
+        <w:tab/>
+      </w:r>
+      <w:r>
+        <w:tab/>
+      </w:r>
+      <w:proofErr w:type="spellStart"/>
+      <w:r>
+        <w:t>findAllPiecesOfColor</w:t>
+      </w:r>
+      <w:proofErr w:type="spellEnd"/>
+      <w:r>
+        <w:t xml:space="preserve"> – Zwraca wszystkie pionki danego koloru</w:t>
+      </w:r>
+    </w:p>
+    <w:p>
+      <w:r>
+        <w:t xml:space="preserve">/checkers/Board.py </w:t>
+      </w:r>
+      <w:r>
+        <w:t>–</w:t>
+      </w:r>
+      <w:r>
+        <w:t xml:space="preserve"> </w:t>
+      </w:r>
+      <w:r>
+        <w:t>Klasa która przechowuje stan planszy i pozwala na jego modyfikowanie</w:t>
+      </w:r>
+    </w:p>
+    <w:p>
+      <w:r>
+        <w:tab/>
+        <w:t>Parametry:</w:t>
+      </w:r>
+    </w:p>
+    <w:p>
+      <w:pPr>
+        <w:ind w:left="1416"/>
+      </w:pPr>
+      <w:proofErr w:type="spellStart"/>
+      <w:r>
+        <w:t>boardArray</w:t>
+      </w:r>
+      <w:proofErr w:type="spellEnd"/>
+      <w:r>
+        <w:t xml:space="preserve"> – Tablica z pionkami</w:t>
+      </w:r>
+    </w:p>
+    <w:p>
+      <w:pPr>
+        <w:ind w:left="1416"/>
+      </w:pPr>
+      <w:proofErr w:type="spellStart"/>
+      <w:r>
+        <w:t>numberOfRemainingBlack</w:t>
+      </w:r>
+      <w:proofErr w:type="spellEnd"/>
+      <w:r>
+        <w:t xml:space="preserve"> – Liczba czarnych pionków</w:t>
+      </w:r>
+    </w:p>
+    <w:p>
+      <w:pPr>
+        <w:ind w:left="1416"/>
+      </w:pPr>
+      <w:proofErr w:type="spellStart"/>
+      <w:r>
+        <w:t>numberOfRemainingWhite</w:t>
+      </w:r>
+      <w:proofErr w:type="spellEnd"/>
+      <w:r>
+        <w:t xml:space="preserve"> – Liczba białych pionków</w:t>
+      </w:r>
+    </w:p>
+    <w:p>
+      <w:pPr>
+        <w:ind w:left="1416"/>
+      </w:pPr>
+      <w:proofErr w:type="spellStart"/>
+      <w:r>
+        <w:t>numberOfBlackKing</w:t>
+      </w:r>
+      <w:proofErr w:type="spellEnd"/>
+      <w:r>
+        <w:t xml:space="preserve"> – Liczba czarnych królów</w:t>
+      </w:r>
+    </w:p>
+    <w:p>
+      <w:pPr>
+        <w:ind w:left="1416"/>
+      </w:pPr>
+      <w:proofErr w:type="spellStart"/>
+      <w:r>
+        <w:t>numberOfWhiteKing</w:t>
+      </w:r>
+      <w:proofErr w:type="spellEnd"/>
+      <w:r>
+        <w:t xml:space="preserve"> – Liczba białych królów</w:t>
+      </w:r>
+    </w:p>
+    <w:p>
+      <w:r>
+        <w:tab/>
+        <w:t>Metody:</w:t>
+      </w:r>
+    </w:p>
+    <w:p>
+      <w:pPr>
+        <w:ind w:left="1416"/>
+      </w:pPr>
+      <w:proofErr w:type="spellStart"/>
+      <w:r>
+        <w:t>createArrayBoard</w:t>
+      </w:r>
+      <w:proofErr w:type="spellEnd"/>
+      <w:r>
+        <w:t xml:space="preserve"> </w:t>
+      </w:r>
+      <w:r>
+        <w:t>–</w:t>
+      </w:r>
+      <w:r>
+        <w:t xml:space="preserve"> </w:t>
+      </w:r>
+      <w:r>
+        <w:t xml:space="preserve">Dodaje pionki do tablicy </w:t>
+      </w:r>
+      <w:proofErr w:type="spellStart"/>
+      <w:r>
+        <w:t>boardArray</w:t>
+      </w:r>
+      <w:proofErr w:type="spellEnd"/>
+    </w:p>
+    <w:p>
+      <w:pPr>
+        <w:ind w:left="1416"/>
+      </w:pPr>
+      <w:proofErr w:type="spellStart"/>
+      <w:r>
+        <w:t>drawBoard</w:t>
+      </w:r>
+      <w:proofErr w:type="spellEnd"/>
+      <w:r>
+        <w:t xml:space="preserve"> – Rysuje planszę na scenie</w:t>
+      </w:r>
+    </w:p>
+    <w:p>
+      <w:pPr>
+        <w:ind w:left="1416"/>
+      </w:pPr>
+      <w:proofErr w:type="spellStart"/>
+      <w:r>
+        <w:t>drawPiecesOnBoard</w:t>
+      </w:r>
+      <w:proofErr w:type="spellEnd"/>
+      <w:r>
+        <w:t xml:space="preserve"> – Rysuje pionki na scenie</w:t>
+      </w:r>
+    </w:p>
+    <w:p>
+      <w:pPr>
+        <w:ind w:left="1416"/>
+      </w:pPr>
+      <w:proofErr w:type="spellStart"/>
+      <w:r>
+        <w:t>movePiece</w:t>
+      </w:r>
+      <w:proofErr w:type="spellEnd"/>
+      <w:r>
+        <w:t xml:space="preserve"> – Zmienia położenie pionka</w:t>
+      </w:r>
+    </w:p>
+    <w:p>
+      <w:pPr>
+        <w:ind w:left="1416"/>
+      </w:pPr>
+      <w:r>
+        <w:t>reset – Resetuje planszę</w:t>
+      </w:r>
+    </w:p>
+    <w:p>
+      <w:pPr>
+        <w:ind w:left="1416"/>
+      </w:pPr>
+      <w:proofErr w:type="spellStart"/>
+      <w:r>
         <w:lastRenderedPageBreak/>
-        <w:tab/>
-      </w:r>
-      <w:r>
-        <w:tab/>
-      </w:r>
-      <w:proofErr w:type="spellStart"/>
-      <w:r>
-        <w:t>findBlackMoves</w:t>
+        <w:t>removePiece</w:t>
+      </w:r>
+      <w:proofErr w:type="spellEnd"/>
+      <w:r>
+        <w:t xml:space="preserve"> – Usuwa pionka z planszy</w:t>
+      </w:r>
+    </w:p>
+    <w:p>
+      <w:pPr>
+        <w:ind w:left="1416"/>
+      </w:pPr>
+      <w:proofErr w:type="spellStart"/>
+      <w:r>
+        <w:t>returnWinnerIfExists</w:t>
+      </w:r>
+      <w:proofErr w:type="spellEnd"/>
+      <w:r>
+        <w:t xml:space="preserve"> – Zwraca </w:t>
+      </w:r>
+      <w:r>
+        <w:t>zwycięzcę jeżeli gra się zakończyła</w:t>
+      </w:r>
+    </w:p>
+    <w:p>
+      <w:pPr>
+        <w:ind w:left="1416"/>
+      </w:pPr>
+      <w:proofErr w:type="spellStart"/>
+      <w:r>
+        <w:t>findPossibleMoves</w:t>
+      </w:r>
+      <w:proofErr w:type="spellEnd"/>
+      <w:r>
+        <w:t xml:space="preserve"> – Zwraca możliwe do wykonania ruchy</w:t>
+      </w:r>
+    </w:p>
+    <w:p>
+      <w:pPr>
+        <w:ind w:left="1416"/>
+      </w:pPr>
+      <w:proofErr w:type="spellStart"/>
+      <w:r>
+        <w:t>getPiece</w:t>
+      </w:r>
+      <w:proofErr w:type="spellEnd"/>
+      <w:r>
+        <w:t xml:space="preserve"> – Getter dla pionka</w:t>
+      </w:r>
+    </w:p>
+    <w:p>
+      <w:r>
+        <w:t xml:space="preserve">/checkers/Controller.py </w:t>
+      </w:r>
+      <w:r>
+        <w:t>–</w:t>
+      </w:r>
+      <w:r>
+        <w:t xml:space="preserve"> </w:t>
+      </w:r>
+      <w:r>
+        <w:t xml:space="preserve">Kontroluje rozgrywkę, posiada informację o tym czyj ruch, planszę, </w:t>
+      </w:r>
+      <w:proofErr w:type="spellStart"/>
+      <w:r>
+        <w:t>scene</w:t>
+      </w:r>
+      <w:proofErr w:type="spellEnd"/>
+    </w:p>
+    <w:p>
+      <w:r>
+        <w:tab/>
+        <w:t>Parametry:</w:t>
+      </w:r>
+    </w:p>
+    <w:p>
+      <w:pPr>
+        <w:ind w:left="1416"/>
+      </w:pPr>
+      <w:proofErr w:type="spellStart"/>
+      <w:r>
+        <w:t>gameWindow</w:t>
+      </w:r>
+      <w:proofErr w:type="spellEnd"/>
+      <w:r>
+        <w:t xml:space="preserve"> - scena</w:t>
+      </w:r>
+    </w:p>
+    <w:p>
+      <w:pPr>
+        <w:ind w:left="1416"/>
+      </w:pPr>
+      <w:proofErr w:type="spellStart"/>
+      <w:r>
+        <w:t>selectedPiece</w:t>
+      </w:r>
+      <w:proofErr w:type="spellEnd"/>
+      <w:r>
+        <w:t xml:space="preserve"> – wybrany przez gracza pionek</w:t>
+      </w:r>
+    </w:p>
+    <w:p>
+      <w:pPr>
+        <w:ind w:left="1416"/>
+      </w:pPr>
+      <w:proofErr w:type="spellStart"/>
+      <w:r>
+        <w:t>board</w:t>
+      </w:r>
+      <w:proofErr w:type="spellEnd"/>
+      <w:r>
+        <w:t xml:space="preserve"> - plansza</w:t>
+      </w:r>
+    </w:p>
+    <w:p>
+      <w:pPr>
+        <w:ind w:left="1416"/>
+      </w:pPr>
+      <w:proofErr w:type="spellStart"/>
+      <w:r>
+        <w:t>whoseTurn</w:t>
+      </w:r>
+      <w:proofErr w:type="spellEnd"/>
+      <w:r>
+        <w:t xml:space="preserve"> – czyja kolej </w:t>
+      </w:r>
+    </w:p>
+    <w:p>
+      <w:pPr>
+        <w:ind w:left="1416"/>
+      </w:pPr>
+      <w:proofErr w:type="spellStart"/>
+      <w:r>
+        <w:t>possibleMoves</w:t>
+      </w:r>
+      <w:proofErr w:type="spellEnd"/>
+      <w:r>
+        <w:t xml:space="preserve"> – możliwe ruchu, w celu narysowania podpowiedzi</w:t>
+      </w:r>
+    </w:p>
+    <w:p>
+      <w:r>
+        <w:tab/>
+        <w:t>Metody:</w:t>
+      </w:r>
+    </w:p>
+    <w:p>
+      <w:pPr>
+        <w:ind w:left="1416"/>
+      </w:pPr>
+      <w:r>
+        <w:t>u</w:t>
+      </w:r>
+      <w:r>
+        <w:t>pdate – Rysuje planszę</w:t>
+      </w:r>
+    </w:p>
+    <w:p>
+      <w:pPr>
+        <w:ind w:left="1416"/>
+      </w:pPr>
+      <w:r>
+        <w:t>r</w:t>
+      </w:r>
+      <w:r>
+        <w:t>eset – Resetuje grę</w:t>
+      </w:r>
+    </w:p>
+    <w:p>
+      <w:pPr>
+        <w:ind w:left="1416"/>
+      </w:pPr>
+      <w:proofErr w:type="spellStart"/>
+      <w:r>
+        <w:t>returnWinnerIfExists</w:t>
+      </w:r>
+      <w:proofErr w:type="spellEnd"/>
+      <w:r>
+        <w:t xml:space="preserve"> – Zwraca zwycięzcę jeżeli gra się zakończyła</w:t>
+      </w:r>
+    </w:p>
+    <w:p>
+      <w:pPr>
+        <w:ind w:left="1416"/>
+      </w:pPr>
+      <w:proofErr w:type="spellStart"/>
+      <w:r>
+        <w:t>getBoard</w:t>
+      </w:r>
+      <w:proofErr w:type="spellEnd"/>
+      <w:r>
+        <w:t xml:space="preserve"> – Getter dla planszy</w:t>
+      </w:r>
+    </w:p>
+    <w:p>
+      <w:pPr>
+        <w:ind w:left="1416"/>
+      </w:pPr>
+      <w:proofErr w:type="spellStart"/>
+      <w:r>
+        <w:t>setBoard</w:t>
       </w:r>
       <w:proofErr w:type="spellEnd"/>
       <w:r>
         <w:t xml:space="preserve"> – </w:t>
       </w:r>
-      <w:r>
-        <w:t>Znajduje najlepszy ruch dla czarnych</w:t>
-      </w:r>
-    </w:p>
-    <w:p>
-      <w:r>
-        <w:tab/>
-      </w:r>
-      <w:r>
-        <w:tab/>
-      </w:r>
-      <w:proofErr w:type="spellStart"/>
-      <w:r>
-        <w:t>getAllMoves</w:t>
-      </w:r>
-      <w:proofErr w:type="spellEnd"/>
-      <w:r>
-        <w:t xml:space="preserve"> – Zwraca wszystkie możliwe ruchy do wykonania dla konkretnego koloru</w:t>
-      </w:r>
-    </w:p>
-    <w:p>
-      <w:r>
-        <w:tab/>
-      </w:r>
-      <w:r>
-        <w:tab/>
-      </w:r>
-      <w:proofErr w:type="spellStart"/>
-      <w:r>
-        <w:t>findAllPiecesOfColor</w:t>
-      </w:r>
-      <w:proofErr w:type="spellEnd"/>
-      <w:r>
-        <w:t xml:space="preserve"> – Zwraca wszystkie pionki danego koloru</w:t>
-      </w:r>
-    </w:p>
-    <w:p>
-      <w:r>
-        <w:t xml:space="preserve">/checkers/Board.py </w:t>
+      <w:proofErr w:type="spellStart"/>
+      <w:r>
+        <w:t>Setter</w:t>
+      </w:r>
+      <w:proofErr w:type="spellEnd"/>
+      <w:r>
+        <w:t xml:space="preserve"> dla planszy </w:t>
+      </w:r>
+    </w:p>
+    <w:p>
+      <w:pPr>
+        <w:ind w:left="1416"/>
+      </w:pPr>
+      <w:proofErr w:type="spellStart"/>
+      <w:r>
+        <w:t>selectPiece</w:t>
+      </w:r>
+      <w:proofErr w:type="spellEnd"/>
+      <w:r>
+        <w:t xml:space="preserve"> – Wybieranie pionka, rysowanie podpowiedzi</w:t>
+      </w:r>
+    </w:p>
+    <w:p>
+      <w:pPr>
+        <w:ind w:left="1416"/>
+      </w:pPr>
+      <w:proofErr w:type="spellStart"/>
+      <w:r>
+        <w:t>movePiece</w:t>
+      </w:r>
+      <w:proofErr w:type="spellEnd"/>
+      <w:r>
+        <w:t xml:space="preserve"> – Wykonanie ruchu pionkiem</w:t>
+      </w:r>
+    </w:p>
+    <w:p>
+      <w:pPr>
+        <w:ind w:left="1416"/>
+      </w:pPr>
+      <w:proofErr w:type="spellStart"/>
+      <w:r>
+        <w:t>drawPossibleMoves</w:t>
+      </w:r>
+      <w:proofErr w:type="spellEnd"/>
+      <w:r>
+        <w:t xml:space="preserve"> – Rysowanie podpowiedzi</w:t>
+      </w:r>
+    </w:p>
+    <w:p>
+      <w:pPr>
+        <w:ind w:left="1416"/>
+      </w:pPr>
+      <w:proofErr w:type="spellStart"/>
+      <w:r>
+        <w:t>changePlayer</w:t>
+      </w:r>
+      <w:proofErr w:type="spellEnd"/>
+      <w:r>
+        <w:t xml:space="preserve"> – Zmiana gracza na przeciwnego</w:t>
+      </w:r>
+    </w:p>
+    <w:p>
+      <w:r>
+        <w:t xml:space="preserve">/checkers/Piece.py </w:t>
+      </w:r>
+    </w:p>
+    <w:p>
+      <w:r>
+        <w:tab/>
+        <w:t>Parametry:</w:t>
+      </w:r>
+    </w:p>
+    <w:p>
+      <w:r>
+        <w:tab/>
+      </w:r>
+      <w:r>
+        <w:tab/>
+      </w:r>
+      <w:r>
+        <w:t>x</w:t>
+      </w:r>
+      <w:r>
+        <w:t>,</w:t>
+      </w:r>
+      <w:r>
+        <w:t xml:space="preserve"> y</w:t>
+      </w:r>
+      <w:r>
+        <w:t xml:space="preserve"> – odległość od lewego górnego rogu ekranu</w:t>
+      </w:r>
+    </w:p>
+    <w:p>
+      <w:r>
+        <w:tab/>
+      </w:r>
+      <w:r>
+        <w:tab/>
+      </w:r>
+      <w:proofErr w:type="spellStart"/>
+      <w:r>
+        <w:t>row</w:t>
+      </w:r>
+      <w:proofErr w:type="spellEnd"/>
+      <w:r>
+        <w:t xml:space="preserve">, </w:t>
+      </w:r>
+      <w:proofErr w:type="spellStart"/>
+      <w:r>
+        <w:t>column</w:t>
+      </w:r>
+      <w:proofErr w:type="spellEnd"/>
+      <w:r>
+        <w:t xml:space="preserve"> – rząd i kolumna pionka</w:t>
+      </w:r>
+    </w:p>
+    <w:p>
+      <w:r>
+        <w:tab/>
+      </w:r>
+      <w:r>
+        <w:tab/>
+      </w:r>
+      <w:proofErr w:type="spellStart"/>
+      <w:r>
+        <w:t>color</w:t>
+      </w:r>
+      <w:proofErr w:type="spellEnd"/>
+      <w:r>
+        <w:t xml:space="preserve"> – kolor pionka</w:t>
+      </w:r>
+    </w:p>
+    <w:p>
+      <w:r>
+        <w:tab/>
+      </w:r>
+      <w:r>
+        <w:tab/>
+      </w:r>
+      <w:proofErr w:type="spellStart"/>
+      <w:r>
+        <w:t>isKing</w:t>
+      </w:r>
+      <w:proofErr w:type="spellEnd"/>
+      <w:r>
+        <w:t xml:space="preserve"> – czy pionek jest królem</w:t>
+      </w:r>
+    </w:p>
+    <w:p>
+      <w:r>
+        <w:tab/>
+        <w:t>Metody:</w:t>
+      </w:r>
+    </w:p>
+    <w:p>
+      <w:pPr>
+        <w:ind w:left="708"/>
+      </w:pPr>
+      <w:r>
+        <w:tab/>
+      </w:r>
+      <w:proofErr w:type="spellStart"/>
+      <w:r>
+        <w:t>calculateCoordinates</w:t>
+      </w:r>
+      <w:proofErr w:type="spellEnd"/>
+      <w:r>
+        <w:t xml:space="preserve"> – ustala położenie </w:t>
+      </w:r>
+      <w:proofErr w:type="spellStart"/>
+      <w:r>
+        <w:t>x,y</w:t>
+      </w:r>
+      <w:proofErr w:type="spellEnd"/>
+      <w:r>
+        <w:t xml:space="preserve"> pionka</w:t>
+      </w:r>
+    </w:p>
+    <w:p>
+      <w:pPr>
+        <w:ind w:left="708"/>
+      </w:pPr>
+      <w:r>
+        <w:tab/>
+      </w:r>
+      <w:proofErr w:type="spellStart"/>
+      <w:r>
+        <w:t>makeKing</w:t>
+      </w:r>
+      <w:proofErr w:type="spellEnd"/>
+      <w:r>
+        <w:t xml:space="preserve"> – zmienia pionka na króla</w:t>
+      </w:r>
+    </w:p>
+    <w:p>
+      <w:pPr>
+        <w:ind w:left="708"/>
+      </w:pPr>
+      <w:r>
+        <w:tab/>
+      </w:r>
+      <w:proofErr w:type="spellStart"/>
+      <w:r>
+        <w:t>draw</w:t>
+      </w:r>
+      <w:proofErr w:type="spellEnd"/>
+      <w:r>
+        <w:t xml:space="preserve"> – rysuje pionka na planszy</w:t>
+      </w:r>
+    </w:p>
+    <w:p>
+      <w:pPr>
+        <w:ind w:left="708"/>
+      </w:pPr>
+      <w:r>
+        <w:lastRenderedPageBreak/>
+        <w:tab/>
+      </w:r>
+      <w:proofErr w:type="spellStart"/>
+      <w:r>
+        <w:t>move</w:t>
+      </w:r>
+      <w:proofErr w:type="spellEnd"/>
+      <w:r>
+        <w:t xml:space="preserve"> – zmienia położenie pionka</w:t>
+      </w:r>
+    </w:p>
+    <w:p>
+      <w:r>
+        <w:t>/checkers/</w:t>
+      </w:r>
+      <w:r>
+        <w:t>constants</w:t>
+      </w:r>
+      <w:r>
+        <w:t xml:space="preserve">.py </w:t>
       </w:r>
       <w:r>
         <w:t>–</w:t>
@@ -329,7 +1201,35 @@
         <w:t xml:space="preserve"> </w:t>
       </w:r>
       <w:r>
-        <w:t>Klasa która przechowuje stan planszy i pozwala na jego modyfikowanie</w:t>
+        <w:t>Stałe wykorzystywane w projekcie, głównie zmienne tekstowe a także kolory i ścieżki dostępu</w:t>
+      </w:r>
+    </w:p>
+    <w:p>
+      <w:r>
+        <w:t>/commons/</w:t>
+      </w:r>
+      <w:r>
+        <w:t>functions</w:t>
+      </w:r>
+      <w:r>
+        <w:t xml:space="preserve">.py – </w:t>
+      </w:r>
+      <w:r>
+        <w:t>Zawiera funkcje rysującą plik graficzny na ekranie</w:t>
+      </w:r>
+    </w:p>
+    <w:p>
+      <w:r>
+        <w:t>/layout/</w:t>
+      </w:r>
+      <w:r>
+        <w:t>Button</w:t>
+      </w:r>
+      <w:r>
+        <w:t>.py –</w:t>
+      </w:r>
+      <w:r>
+        <w:t xml:space="preserve"> Klasa dla przycisku </w:t>
       </w:r>
     </w:p>
     <w:p>
@@ -339,68 +1239,62 @@
       </w:r>
     </w:p>
     <w:p>
-      <w:pPr>
-        <w:ind w:left="1416"/>
-      </w:pPr>
-      <w:proofErr w:type="spellStart"/>
-      <w:r>
-        <w:t>boardArray</w:t>
-      </w:r>
-      <w:proofErr w:type="spellEnd"/>
-      <w:r>
-        <w:t xml:space="preserve"> – Tablica z pionkami</w:t>
-      </w:r>
-    </w:p>
-    <w:p>
-      <w:pPr>
-        <w:ind w:left="1416"/>
-      </w:pPr>
-      <w:proofErr w:type="spellStart"/>
-      <w:r>
-        <w:t>numberOfRemainingBlack</w:t>
-      </w:r>
-      <w:proofErr w:type="spellEnd"/>
-      <w:r>
-        <w:t xml:space="preserve"> – Liczba czarnych pionków</w:t>
-      </w:r>
-    </w:p>
-    <w:p>
-      <w:pPr>
-        <w:ind w:left="1416"/>
-      </w:pPr>
-      <w:proofErr w:type="spellStart"/>
-      <w:r>
-        <w:t>numberOfRemainingWhite</w:t>
-      </w:r>
-      <w:proofErr w:type="spellEnd"/>
-      <w:r>
-        <w:t xml:space="preserve"> – Liczba białych pionków</w:t>
-      </w:r>
-    </w:p>
-    <w:p>
-      <w:pPr>
-        <w:ind w:left="1416"/>
-      </w:pPr>
-      <w:proofErr w:type="spellStart"/>
-      <w:r>
-        <w:t>numberOfBlackKing</w:t>
-      </w:r>
-      <w:proofErr w:type="spellEnd"/>
-      <w:r>
-        <w:t xml:space="preserve"> – Liczba czarnych królów</w:t>
-      </w:r>
-    </w:p>
-    <w:p>
-      <w:pPr>
-        <w:ind w:left="1416"/>
-      </w:pPr>
-      <w:proofErr w:type="spellStart"/>
-      <w:r>
-        <w:t>numberOfWhiteKing</w:t>
-      </w:r>
-      <w:proofErr w:type="spellEnd"/>
-      <w:r>
-        <w:t xml:space="preserve"> – Liczba białych królów</w:t>
+      <w:r>
+        <w:tab/>
+      </w:r>
+      <w:r>
+        <w:tab/>
+      </w:r>
+      <w:r>
+        <w:t>x</w:t>
+      </w:r>
+      <w:r>
+        <w:t>,</w:t>
+      </w:r>
+      <w:r>
+        <w:t xml:space="preserve"> y</w:t>
+      </w:r>
+      <w:r>
+        <w:t xml:space="preserve"> – odległość od lewego górnego rogu ekranu</w:t>
+      </w:r>
+    </w:p>
+    <w:p>
+      <w:pPr>
+        <w:ind w:left="708" w:firstLine="708"/>
+      </w:pPr>
+      <w:proofErr w:type="spellStart"/>
+      <w:r>
+        <w:t>text</w:t>
+      </w:r>
+      <w:proofErr w:type="spellEnd"/>
+      <w:r>
+        <w:t xml:space="preserve"> – tekst który zostanie wypisany na przycisku</w:t>
+      </w:r>
+    </w:p>
+    <w:p>
+      <w:pPr>
+        <w:ind w:left="708" w:firstLine="708"/>
+      </w:pPr>
+      <w:proofErr w:type="spellStart"/>
+      <w:r>
+        <w:t>screen</w:t>
+      </w:r>
+      <w:proofErr w:type="spellEnd"/>
+      <w:r>
+        <w:t xml:space="preserve"> – scena na której zostanie narysowany przycisk</w:t>
+      </w:r>
+    </w:p>
+    <w:p>
+      <w:pPr>
+        <w:ind w:left="708" w:firstLine="708"/>
+      </w:pPr>
+      <w:proofErr w:type="spellStart"/>
+      <w:r>
+        <w:t>font</w:t>
+      </w:r>
+      <w:proofErr w:type="spellEnd"/>
+      <w:r>
+        <w:t xml:space="preserve"> – czcionka dla tekstu na przycisku</w:t>
       </w:r>
     </w:p>
     <w:p>
@@ -410,14 +1304,34 @@
       </w:r>
     </w:p>
     <w:p>
-      <w:pPr>
-        <w:ind w:left="1416"/>
-      </w:pPr>
-      <w:proofErr w:type="spellStart"/>
-      <w:r>
-        <w:t>createArrayBoard</w:t>
-      </w:r>
-      <w:proofErr w:type="spellEnd"/>
+      <w:r>
+        <w:tab/>
+      </w:r>
+      <w:r>
+        <w:tab/>
+      </w:r>
+      <w:proofErr w:type="spellStart"/>
+      <w:r>
+        <w:t>drawButton</w:t>
+      </w:r>
+      <w:proofErr w:type="spellEnd"/>
+      <w:r>
+        <w:t xml:space="preserve"> – rysuje przycisk na planszy</w:t>
+      </w:r>
+    </w:p>
+    <w:p>
+      <w:r>
+        <w:t>/</w:t>
+      </w:r>
+      <w:r>
+        <w:t>scenes</w:t>
+      </w:r>
+      <w:r>
+        <w:t>/</w:t>
+      </w:r>
+      <w:r>
+        <w:t>Game.py</w:t>
+      </w:r>
       <w:r>
         <w:t xml:space="preserve"> </w:t>
       </w:r>
@@ -428,119 +1342,40 @@
         <w:t xml:space="preserve"> </w:t>
       </w:r>
       <w:r>
-        <w:t xml:space="preserve">Dodaje pionki do tablicy </w:t>
-      </w:r>
-      <w:proofErr w:type="spellStart"/>
-      <w:r>
-        <w:t>boardArray</w:t>
-      </w:r>
-      <w:proofErr w:type="spellEnd"/>
-    </w:p>
-    <w:p>
-      <w:pPr>
-        <w:ind w:left="1416"/>
-      </w:pPr>
-      <w:proofErr w:type="spellStart"/>
-      <w:r>
-        <w:t>drawBoard</w:t>
-      </w:r>
-      <w:proofErr w:type="spellEnd"/>
-      <w:r>
-        <w:t xml:space="preserve"> – Rysuje planszę na scenie</w:t>
-      </w:r>
-    </w:p>
-    <w:p>
-      <w:pPr>
-        <w:ind w:left="1416"/>
-      </w:pPr>
-      <w:proofErr w:type="spellStart"/>
-      <w:r>
-        <w:t>drawPiecesOnBoard</w:t>
-      </w:r>
-      <w:proofErr w:type="spellEnd"/>
-      <w:r>
-        <w:t xml:space="preserve"> – Rysuje pionki na scenie</w:t>
-      </w:r>
-    </w:p>
-    <w:p>
-      <w:pPr>
-        <w:ind w:left="1416"/>
-      </w:pPr>
-      <w:proofErr w:type="spellStart"/>
-      <w:r>
-        <w:t>movePiece</w:t>
-      </w:r>
-      <w:proofErr w:type="spellEnd"/>
-      <w:r>
-        <w:t xml:space="preserve"> – Zmienia położenie pionka</w:t>
-      </w:r>
-    </w:p>
-    <w:p>
-      <w:pPr>
-        <w:ind w:left="1416"/>
-      </w:pPr>
-      <w:r>
-        <w:t>reset – Resetuje planszę</w:t>
-      </w:r>
-    </w:p>
-    <w:p>
-      <w:pPr>
-        <w:ind w:left="1416"/>
-      </w:pPr>
-      <w:proofErr w:type="spellStart"/>
-      <w:r>
-        <w:t>removePiece</w:t>
-      </w:r>
-      <w:proofErr w:type="spellEnd"/>
-      <w:r>
-        <w:t xml:space="preserve"> – Usuwa pionka z planszy</w:t>
-      </w:r>
-    </w:p>
-    <w:p>
-      <w:pPr>
-        <w:ind w:left="1416"/>
-      </w:pPr>
-      <w:proofErr w:type="spellStart"/>
-      <w:r>
-        <w:t>returnWinnerIfExists</w:t>
-      </w:r>
-      <w:proofErr w:type="spellEnd"/>
-      <w:r>
-        <w:t xml:space="preserve"> – Zwraca </w:t>
-      </w:r>
-      <w:r>
-        <w:t>zwycięzcę jeżeli gra się zakończyła</w:t>
-      </w:r>
-    </w:p>
-    <w:p>
-      <w:pPr>
-        <w:ind w:left="1416"/>
-      </w:pPr>
-      <w:proofErr w:type="spellStart"/>
-      <w:r>
-        <w:t>findPossibleMoves</w:t>
-      </w:r>
-      <w:proofErr w:type="spellEnd"/>
-      <w:r>
-        <w:t xml:space="preserve"> – Zwraca możliwe do wykonania ruchy</w:t>
-      </w:r>
-    </w:p>
-    <w:p>
-      <w:pPr>
-        <w:ind w:left="1416"/>
-      </w:pPr>
-      <w:proofErr w:type="spellStart"/>
-      <w:r>
-        <w:t>getPiece</w:t>
-      </w:r>
-      <w:proofErr w:type="spellEnd"/>
-      <w:r>
-        <w:t xml:space="preserve"> – Getter dla pionka</w:t>
-      </w:r>
-    </w:p>
-    <w:p>
-      <w:r>
-        <w:t xml:space="preserve">/checkers/Controller.py </w:t>
+        <w:t xml:space="preserve">Klasa która posiada obsługę menu i kliknięć jest rozszerzana w </w:t>
+      </w:r>
+      <w:proofErr w:type="spellStart"/>
+      <w:r>
+        <w:t>PlayerVersusAI</w:t>
+      </w:r>
+      <w:proofErr w:type="spellEnd"/>
+      <w:r>
+        <w:t xml:space="preserve"> i </w:t>
+      </w:r>
+      <w:proofErr w:type="spellStart"/>
+      <w:r>
+        <w:t>PlayerVersus</w:t>
+      </w:r>
+      <w:r>
+        <w:t>Player</w:t>
+      </w:r>
+      <w:proofErr w:type="spellEnd"/>
+    </w:p>
+    <w:p>
+      <w:r>
+        <w:t>/</w:t>
+      </w:r>
+      <w:r>
+        <w:t>scenes</w:t>
+      </w:r>
+      <w:r>
+        <w:t>/Menu</w:t>
+      </w:r>
+      <w:r>
+        <w:t>.py</w:t>
+      </w:r>
+      <w:r>
+        <w:t xml:space="preserve"> </w:t>
       </w:r>
       <w:r>
         <w:t>–</w:t>
@@ -549,537 +1384,7 @@
         <w:t xml:space="preserve"> </w:t>
       </w:r>
       <w:r>
-        <w:t xml:space="preserve">Kontroluje rozgrywkę, posiada informację o tym czyj ruch, planszę, </w:t>
-      </w:r>
-      <w:proofErr w:type="spellStart"/>
-      <w:r>
-        <w:t>scene</w:t>
-      </w:r>
-      <w:proofErr w:type="spellEnd"/>
-    </w:p>
-    <w:p>
-      <w:r>
-        <w:tab/>
-        <w:t>Parametry:</w:t>
-      </w:r>
-    </w:p>
-    <w:p>
-      <w:pPr>
-        <w:ind w:left="1416"/>
-      </w:pPr>
-      <w:proofErr w:type="spellStart"/>
-      <w:r>
-        <w:t>gameWindow</w:t>
-      </w:r>
-      <w:proofErr w:type="spellEnd"/>
-      <w:r>
-        <w:t xml:space="preserve"> - scena</w:t>
-      </w:r>
-    </w:p>
-    <w:p>
-      <w:pPr>
-        <w:ind w:left="1416"/>
-      </w:pPr>
-      <w:proofErr w:type="spellStart"/>
-      <w:r>
-        <w:t>selectedPiece</w:t>
-      </w:r>
-      <w:proofErr w:type="spellEnd"/>
-      <w:r>
-        <w:t xml:space="preserve"> – wybrany przez gracza pionek</w:t>
-      </w:r>
-    </w:p>
-    <w:p>
-      <w:pPr>
-        <w:ind w:left="1416"/>
-      </w:pPr>
-      <w:proofErr w:type="spellStart"/>
-      <w:r>
-        <w:t>board</w:t>
-      </w:r>
-      <w:proofErr w:type="spellEnd"/>
-      <w:r>
-        <w:t xml:space="preserve"> - plansza</w:t>
-      </w:r>
-    </w:p>
-    <w:p>
-      <w:pPr>
-        <w:ind w:left="1416"/>
-      </w:pPr>
-      <w:proofErr w:type="spellStart"/>
-      <w:r>
-        <w:t>whoseTurn</w:t>
-      </w:r>
-      <w:proofErr w:type="spellEnd"/>
-      <w:r>
-        <w:t xml:space="preserve"> – czyja kolej </w:t>
-      </w:r>
-    </w:p>
-    <w:p>
-      <w:pPr>
-        <w:ind w:left="1416"/>
-      </w:pPr>
-      <w:proofErr w:type="spellStart"/>
-      <w:r>
-        <w:t>possibleMoves</w:t>
-      </w:r>
-      <w:proofErr w:type="spellEnd"/>
-      <w:r>
-        <w:t xml:space="preserve"> – możliwe ruchu, w celu narysowania podpowiedzi</w:t>
-      </w:r>
-    </w:p>
-    <w:p>
-      <w:r>
-        <w:tab/>
-        <w:t>Metody:</w:t>
-      </w:r>
-    </w:p>
-    <w:p>
-      <w:pPr>
-        <w:ind w:left="1416"/>
-      </w:pPr>
-      <w:r>
-        <w:t>u</w:t>
-      </w:r>
-      <w:r>
-        <w:t>pdate – Rysuje planszę</w:t>
-      </w:r>
-    </w:p>
-    <w:p>
-      <w:pPr>
-        <w:ind w:left="1416"/>
-      </w:pPr>
-      <w:r>
-        <w:t>r</w:t>
-      </w:r>
-      <w:r>
-        <w:t>eset – Resetuje grę</w:t>
-      </w:r>
-    </w:p>
-    <w:p>
-      <w:pPr>
-        <w:ind w:left="1416"/>
-      </w:pPr>
-      <w:proofErr w:type="spellStart"/>
-      <w:r>
-        <w:t>returnWinnerIfExists</w:t>
-      </w:r>
-      <w:proofErr w:type="spellEnd"/>
-      <w:r>
-        <w:t xml:space="preserve"> – Zwraca zwycięzcę jeżeli gra się zakończyła</w:t>
-      </w:r>
-    </w:p>
-    <w:p>
-      <w:pPr>
-        <w:ind w:left="1416"/>
-      </w:pPr>
-      <w:proofErr w:type="spellStart"/>
-      <w:r>
-        <w:lastRenderedPageBreak/>
-        <w:t>getBoard</w:t>
-      </w:r>
-      <w:proofErr w:type="spellEnd"/>
-      <w:r>
-        <w:t xml:space="preserve"> – Getter dla planszy</w:t>
-      </w:r>
-    </w:p>
-    <w:p>
-      <w:pPr>
-        <w:ind w:left="1416"/>
-      </w:pPr>
-      <w:proofErr w:type="spellStart"/>
-      <w:r>
-        <w:t>setBoard</w:t>
-      </w:r>
-      <w:proofErr w:type="spellEnd"/>
-      <w:r>
-        <w:t xml:space="preserve"> – </w:t>
-      </w:r>
-      <w:proofErr w:type="spellStart"/>
-      <w:r>
-        <w:t>Setter</w:t>
-      </w:r>
-      <w:proofErr w:type="spellEnd"/>
-      <w:r>
-        <w:t xml:space="preserve"> dla planszy </w:t>
-      </w:r>
-    </w:p>
-    <w:p>
-      <w:pPr>
-        <w:ind w:left="1416"/>
-      </w:pPr>
-      <w:proofErr w:type="spellStart"/>
-      <w:r>
-        <w:t>selectPiece</w:t>
-      </w:r>
-      <w:proofErr w:type="spellEnd"/>
-      <w:r>
-        <w:t xml:space="preserve"> – Wybieranie pionka, rysowanie podpowiedzi</w:t>
-      </w:r>
-    </w:p>
-    <w:p>
-      <w:pPr>
-        <w:ind w:left="1416"/>
-      </w:pPr>
-      <w:proofErr w:type="spellStart"/>
-      <w:r>
-        <w:t>movePiece</w:t>
-      </w:r>
-      <w:proofErr w:type="spellEnd"/>
-      <w:r>
-        <w:t xml:space="preserve"> – Wykonanie ruchu pionkiem</w:t>
-      </w:r>
-    </w:p>
-    <w:p>
-      <w:pPr>
-        <w:ind w:left="1416"/>
-      </w:pPr>
-      <w:proofErr w:type="spellStart"/>
-      <w:r>
-        <w:t>drawPossibleMoves</w:t>
-      </w:r>
-      <w:proofErr w:type="spellEnd"/>
-      <w:r>
-        <w:t xml:space="preserve"> – Rysowanie podpowiedzi</w:t>
-      </w:r>
-    </w:p>
-    <w:p>
-      <w:pPr>
-        <w:ind w:left="1416"/>
-      </w:pPr>
-      <w:proofErr w:type="spellStart"/>
-      <w:r>
-        <w:t>changePlayer</w:t>
-      </w:r>
-      <w:proofErr w:type="spellEnd"/>
-      <w:r>
-        <w:t xml:space="preserve"> – Zmiana gracza na przeciwnego</w:t>
-      </w:r>
-    </w:p>
-    <w:p>
-      <w:r>
-        <w:t xml:space="preserve">/checkers/Piece.py </w:t>
-      </w:r>
-    </w:p>
-    <w:p>
-      <w:r>
-        <w:tab/>
-        <w:t>Parametry:</w:t>
-      </w:r>
-    </w:p>
-    <w:p>
-      <w:r>
-        <w:tab/>
-      </w:r>
-      <w:r>
-        <w:tab/>
-      </w:r>
-      <w:r>
-        <w:t>x</w:t>
-      </w:r>
-      <w:r>
-        <w:t>,</w:t>
-      </w:r>
-      <w:r>
-        <w:t xml:space="preserve"> y</w:t>
-      </w:r>
-      <w:r>
-        <w:t xml:space="preserve"> – odległość od lewego górnego rogu ekranu</w:t>
-      </w:r>
-    </w:p>
-    <w:p>
-      <w:r>
-        <w:tab/>
-      </w:r>
-      <w:r>
-        <w:tab/>
-      </w:r>
-      <w:proofErr w:type="spellStart"/>
-      <w:r>
-        <w:t>row</w:t>
-      </w:r>
-      <w:proofErr w:type="spellEnd"/>
-      <w:r>
-        <w:t xml:space="preserve">, </w:t>
-      </w:r>
-      <w:proofErr w:type="spellStart"/>
-      <w:r>
-        <w:t>column</w:t>
-      </w:r>
-      <w:proofErr w:type="spellEnd"/>
-      <w:r>
-        <w:t xml:space="preserve"> – rząd i kolumna pionka</w:t>
-      </w:r>
-    </w:p>
-    <w:p>
-      <w:r>
-        <w:tab/>
-      </w:r>
-      <w:r>
-        <w:tab/>
-      </w:r>
-      <w:proofErr w:type="spellStart"/>
-      <w:r>
-        <w:t>color</w:t>
-      </w:r>
-      <w:proofErr w:type="spellEnd"/>
-      <w:r>
-        <w:t xml:space="preserve"> – kolor pionka</w:t>
-      </w:r>
-    </w:p>
-    <w:p>
-      <w:r>
-        <w:tab/>
-      </w:r>
-      <w:r>
-        <w:tab/>
-      </w:r>
-      <w:proofErr w:type="spellStart"/>
-      <w:r>
-        <w:t>isKing</w:t>
-      </w:r>
-      <w:proofErr w:type="spellEnd"/>
-      <w:r>
-        <w:t xml:space="preserve"> – czy pionek jest królem</w:t>
-      </w:r>
-    </w:p>
-    <w:p>
-      <w:r>
-        <w:tab/>
-        <w:t>Metody:</w:t>
-      </w:r>
-    </w:p>
-    <w:p>
-      <w:pPr>
-        <w:ind w:left="708"/>
-      </w:pPr>
-      <w:r>
-        <w:tab/>
-      </w:r>
-      <w:proofErr w:type="spellStart"/>
-      <w:r>
-        <w:t>calculateCoordinates</w:t>
-      </w:r>
-      <w:proofErr w:type="spellEnd"/>
-      <w:r>
-        <w:t xml:space="preserve"> – ustala położenie </w:t>
-      </w:r>
-      <w:proofErr w:type="spellStart"/>
-      <w:r>
-        <w:t>x,y</w:t>
-      </w:r>
-      <w:proofErr w:type="spellEnd"/>
-      <w:r>
-        <w:t xml:space="preserve"> pionka</w:t>
-      </w:r>
-    </w:p>
-    <w:p>
-      <w:pPr>
-        <w:ind w:left="708"/>
-      </w:pPr>
-      <w:r>
-        <w:tab/>
-      </w:r>
-      <w:proofErr w:type="spellStart"/>
-      <w:r>
-        <w:t>makeKing</w:t>
-      </w:r>
-      <w:proofErr w:type="spellEnd"/>
-      <w:r>
-        <w:t xml:space="preserve"> – zmienia pionka na króla</w:t>
-      </w:r>
-    </w:p>
-    <w:p>
-      <w:pPr>
-        <w:ind w:left="708"/>
-      </w:pPr>
-      <w:r>
-        <w:tab/>
-      </w:r>
-      <w:proofErr w:type="spellStart"/>
-      <w:r>
-        <w:t>draw</w:t>
-      </w:r>
-      <w:proofErr w:type="spellEnd"/>
-      <w:r>
-        <w:t xml:space="preserve"> – rysuje pionka na planszy</w:t>
-      </w:r>
-    </w:p>
-    <w:p>
-      <w:pPr>
-        <w:ind w:left="708"/>
-      </w:pPr>
-      <w:r>
-        <w:tab/>
-      </w:r>
-      <w:proofErr w:type="spellStart"/>
-      <w:r>
-        <w:t>move</w:t>
-      </w:r>
-      <w:proofErr w:type="spellEnd"/>
-      <w:r>
-        <w:t xml:space="preserve"> – zmienia położenie pionka</w:t>
-      </w:r>
-    </w:p>
-    <w:p>
-      <w:r>
-        <w:t>/checkers/</w:t>
-      </w:r>
-      <w:r>
-        <w:t>constants</w:t>
-      </w:r>
-      <w:r>
-        <w:t xml:space="preserve">.py </w:t>
-      </w:r>
-      <w:r>
-        <w:t>–</w:t>
-      </w:r>
-      <w:r>
-        <w:t xml:space="preserve"> </w:t>
-      </w:r>
-      <w:r>
-        <w:t>Stałe wykorzystywane w projekcie, głównie zmienne tekstowe a także kolory i ścieżki dostępu</w:t>
-      </w:r>
-    </w:p>
-    <w:p>
-      <w:r>
-        <w:t>/commons/</w:t>
-      </w:r>
-      <w:r>
-        <w:t>functions</w:t>
-      </w:r>
-      <w:r>
-        <w:t xml:space="preserve">.py – </w:t>
-      </w:r>
-      <w:r>
-        <w:t>Zawiera funkcje rysującą plik graficzny na ekranie</w:t>
-      </w:r>
-    </w:p>
-    <w:p>
-      <w:r>
-        <w:t>/layout/</w:t>
-      </w:r>
-      <w:r>
-        <w:t>Button</w:t>
-      </w:r>
-      <w:r>
-        <w:t>.py –</w:t>
-      </w:r>
-      <w:r>
-        <w:t xml:space="preserve"> Klasa dla przycisku </w:t>
-      </w:r>
-    </w:p>
-    <w:p>
-      <w:r>
-        <w:tab/>
-        <w:t>Parametry:</w:t>
-      </w:r>
-    </w:p>
-    <w:p>
-      <w:r>
-        <w:tab/>
-      </w:r>
-      <w:r>
-        <w:tab/>
-      </w:r>
-      <w:r>
-        <w:t>x</w:t>
-      </w:r>
-      <w:r>
-        <w:t>,</w:t>
-      </w:r>
-      <w:r>
-        <w:t xml:space="preserve"> y</w:t>
-      </w:r>
-      <w:r>
-        <w:t xml:space="preserve"> – odległość od lewego górnego rogu ekranu</w:t>
-      </w:r>
-    </w:p>
-    <w:p>
-      <w:pPr>
-        <w:ind w:left="708" w:firstLine="708"/>
-      </w:pPr>
-      <w:proofErr w:type="spellStart"/>
-      <w:r>
-        <w:t>text</w:t>
-      </w:r>
-      <w:proofErr w:type="spellEnd"/>
-      <w:r>
-        <w:t xml:space="preserve"> – tekst który zostanie wypisany na przycisku</w:t>
-      </w:r>
-    </w:p>
-    <w:p>
-      <w:pPr>
-        <w:ind w:left="708" w:firstLine="708"/>
-      </w:pPr>
-      <w:proofErr w:type="spellStart"/>
-      <w:r>
-        <w:t>screen</w:t>
-      </w:r>
-      <w:proofErr w:type="spellEnd"/>
-      <w:r>
-        <w:t xml:space="preserve"> – scena na której zostanie narysowany przycisk</w:t>
-      </w:r>
-    </w:p>
-    <w:p>
-      <w:pPr>
-        <w:ind w:left="708" w:firstLine="708"/>
-      </w:pPr>
-      <w:proofErr w:type="spellStart"/>
-      <w:r>
-        <w:t>font</w:t>
-      </w:r>
-      <w:proofErr w:type="spellEnd"/>
-      <w:r>
-        <w:t xml:space="preserve"> – czcionka dla tekstu na przycisku</w:t>
-      </w:r>
-    </w:p>
-    <w:p>
-      <w:r>
-        <w:tab/>
-        <w:t>Metody:</w:t>
-      </w:r>
-    </w:p>
-    <w:p>
-      <w:r>
-        <w:tab/>
-      </w:r>
-      <w:r>
-        <w:tab/>
-      </w:r>
-      <w:proofErr w:type="spellStart"/>
-      <w:r>
-        <w:t>drawButton</w:t>
-      </w:r>
-      <w:proofErr w:type="spellEnd"/>
-      <w:r>
-        <w:t xml:space="preserve"> – rysuje przycisk na planszy</w:t>
-      </w:r>
-    </w:p>
-    <w:p>
-      <w:r>
-        <w:t>/</w:t>
-      </w:r>
-      <w:r>
-        <w:t>scenes</w:t>
-      </w:r>
-      <w:r>
-        <w:t>/</w:t>
-      </w:r>
-      <w:r>
-        <w:t>Game.py</w:t>
-      </w:r>
-      <w:r>
-        <w:t xml:space="preserve"> </w:t>
-      </w:r>
-      <w:r>
-        <w:t>–</w:t>
-      </w:r>
-      <w:r>
-        <w:t xml:space="preserve"> </w:t>
-      </w:r>
-      <w:r>
-        <w:t xml:space="preserve">Klasa która posiada obsługę menu i kliknięć jest rozszerzana w </w:t>
+        <w:t xml:space="preserve">Obiekt rysujący menu i wywołuje </w:t>
       </w:r>
       <w:proofErr w:type="spellStart"/>
       <w:r>
@@ -1087,7 +1392,7 @@
       </w:r>
       <w:proofErr w:type="spellEnd"/>
       <w:r>
-        <w:t xml:space="preserve"> i </w:t>
+        <w:t xml:space="preserve"> lub </w:t>
       </w:r>
       <w:proofErr w:type="spellStart"/>
       <w:r>
@@ -1097,55 +1402,12 @@
         <w:t>Player</w:t>
       </w:r>
       <w:proofErr w:type="spellEnd"/>
-    </w:p>
-    <w:p>
-      <w:r>
-        <w:t>/</w:t>
-      </w:r>
-      <w:r>
-        <w:t>scenes</w:t>
-      </w:r>
-      <w:r>
-        <w:t>/Menu</w:t>
-      </w:r>
-      <w:r>
-        <w:t>.py</w:t>
-      </w:r>
-      <w:r>
-        <w:t xml:space="preserve"> </w:t>
-      </w:r>
-      <w:r>
-        <w:t>–</w:t>
-      </w:r>
-      <w:r>
-        <w:t xml:space="preserve"> </w:t>
-      </w:r>
-      <w:r>
-        <w:t xml:space="preserve">Obiekt rysujący menu i wywołuje </w:t>
-      </w:r>
-      <w:proofErr w:type="spellStart"/>
-      <w:r>
-        <w:t>PlayerVersusAI</w:t>
-      </w:r>
-      <w:proofErr w:type="spellEnd"/>
-      <w:r>
-        <w:t xml:space="preserve"> lub </w:t>
-      </w:r>
-      <w:proofErr w:type="spellStart"/>
-      <w:r>
-        <w:t>PlayerVersus</w:t>
-      </w:r>
-      <w:r>
-        <w:t>Player</w:t>
-      </w:r>
-      <w:proofErr w:type="spellEnd"/>
       <w:r>
         <w:t xml:space="preserve"> w zależności od decyzji użytkownika</w:t>
       </w:r>
     </w:p>
     <w:p>
       <w:r>
-        <w:lastRenderedPageBreak/>
         <w:t>/</w:t>
       </w:r>
       <w:r>
